--- a/report.docx
+++ b/report.docx
@@ -41,9 +41,8 @@
           <w:sz w:val="28"/>
           <w:szCs w:val="28"/>
         </w:rPr>
-        <w:t xml:space="preserve">By: Kfir Nissim (206559585) and Yonatan </w:t>
-      </w:r>
-      <w:proofErr w:type="gramStart"/>
+        <w:t>By: Kfir Nissim (206559585) and Yonatan Baruch(</w:t>
+      </w:r>
       <w:r>
         <w:rPr>
           <w:b/>
@@ -51,17 +50,7 @@
           <w:sz w:val="28"/>
           <w:szCs w:val="28"/>
         </w:rPr>
-        <w:t>Baruch(</w:t>
-      </w:r>
-      <w:proofErr w:type="gramEnd"/>
-      <w:r>
-        <w:rPr>
-          <w:b/>
-          <w:bCs/>
-          <w:sz w:val="28"/>
-          <w:szCs w:val="28"/>
-        </w:rPr>
-        <w:t>__________)</w:t>
+        <w:t>208706291)</w:t>
       </w:r>
     </w:p>
     <w:p>
@@ -102,13 +91,7 @@
         <w:ind w:left="-1134" w:right="-1475"/>
       </w:pPr>
       <w:r>
-        <w:t xml:space="preserve">This report summarizes the implementation and evaluation of a </w:t>
-      </w:r>
-      <w:r>
-        <w:t>fully connected</w:t>
-      </w:r>
-      <w:r>
-        <w:t xml:space="preserve"> neural network trained on the MNIST dataset. The network was built from scratch using NumPy, following all assignment requirements, including forward and backward propagation, batch normalization, mini-batch training, categorical cross-entropy loss, and optional L2 regularization. The experiments were conducted in four configurations:</w:t>
+        <w:t>This report summarizes the implementation and evaluation of a fully connected neural network trained on the MNIST dataset. The network was built from scratch using NumPy, following all assignment requirements, including forward and backward propagation, batch normalization, mini-batch training, categorical cross-entropy loss, and optional L2 regularization. The experiments were conducted in four configurations:</w:t>
       </w:r>
     </w:p>
     <w:p>
@@ -197,23 +180,7 @@
         <w:ind w:left="-1134" w:right="-1475"/>
       </w:pPr>
       <w:r>
-        <w:t xml:space="preserve">All required functions were implemented using vectorized NumPy operations. The neural network consists of multiple layers with </w:t>
-      </w:r>
-      <w:proofErr w:type="spellStart"/>
-      <w:r>
-        <w:t>ReLU</w:t>
-      </w:r>
-      <w:proofErr w:type="spellEnd"/>
-      <w:r>
-        <w:t xml:space="preserve"> activation, followed by a </w:t>
-      </w:r>
-      <w:proofErr w:type="spellStart"/>
-      <w:r>
-        <w:t>softmax</w:t>
-      </w:r>
-      <w:proofErr w:type="spellEnd"/>
-      <w:r>
-        <w:t xml:space="preserve"> output layer. Below is a summary of the key functions:</w:t>
+        <w:t>All required functions were implemented using vectorized NumPy operations. The neural network consists of multiple layers with ReLU activation, followed by a softmax output layer. Below is a summary of the key functions:</w:t>
       </w:r>
     </w:p>
     <w:p>
@@ -228,21 +195,8 @@
         <w:bidi w:val="0"/>
         <w:ind w:left="-371" w:right="-1475" w:hanging="196"/>
       </w:pPr>
-      <w:proofErr w:type="spellStart"/>
-      <w:r>
-        <w:t>initialize_parameters</w:t>
-      </w:r>
-      <w:proofErr w:type="spellEnd"/>
-      <w:r>
-        <w:t>(</w:t>
-      </w:r>
-      <w:proofErr w:type="spellStart"/>
-      <w:r>
-        <w:t>layer_dims</w:t>
-      </w:r>
-      <w:proofErr w:type="spellEnd"/>
-      <w:r>
-        <w:t>) – Initializes the weights with small random values and biases with zeros for each layer.</w:t>
+      <w:r>
+        <w:t>initialize_parameters(layer_dims) – Initializes the weights with small random values and biases with zeros for each layer.</w:t>
       </w:r>
     </w:p>
     <w:p>
@@ -257,29 +211,8 @@
         <w:bidi w:val="0"/>
         <w:ind w:left="-371" w:right="-1475" w:hanging="196"/>
       </w:pPr>
-      <w:proofErr w:type="spellStart"/>
-      <w:r>
-        <w:t>linear_</w:t>
-      </w:r>
-      <w:proofErr w:type="gramStart"/>
-      <w:r>
-        <w:t>forward</w:t>
-      </w:r>
-      <w:proofErr w:type="spellEnd"/>
-      <w:r>
-        <w:t>(</w:t>
-      </w:r>
-      <w:proofErr w:type="gramEnd"/>
-      <w:r>
-        <w:t xml:space="preserve">A, W, b) – Computes the linear </w:t>
-      </w:r>
-      <w:proofErr w:type="gramStart"/>
-      <w:r>
-        <w:t>transformation ,</w:t>
-      </w:r>
-      <w:proofErr w:type="gramEnd"/>
-      <w:r>
-        <w:t xml:space="preserve"> storing intermediate values in a cache.</w:t>
+      <w:r>
+        <w:t>linear_forward(A, W, b) – Computes the linear transformation , storing intermediate values in a cache.</w:t>
       </w:r>
     </w:p>
     <w:p>
@@ -294,21 +227,8 @@
         <w:bidi w:val="0"/>
         <w:ind w:left="-371" w:right="-1475" w:hanging="196"/>
       </w:pPr>
-      <w:proofErr w:type="spellStart"/>
-      <w:r>
-        <w:t>relu</w:t>
-      </w:r>
-      <w:proofErr w:type="spellEnd"/>
-      <w:r>
-        <w:t xml:space="preserve">(Z) – Applies the </w:t>
-      </w:r>
-      <w:proofErr w:type="spellStart"/>
-      <w:r>
-        <w:t>ReLU</w:t>
-      </w:r>
-      <w:proofErr w:type="spellEnd"/>
-      <w:r>
-        <w:t xml:space="preserve"> activation function, returning the output and a cache of for backpropagation.</w:t>
+      <w:r>
+        <w:t>relu(Z) – Applies the ReLU activation function, returning the output and a cache of for backpropagation.</w:t>
       </w:r>
     </w:p>
     <w:p>
@@ -323,35 +243,9 @@
         <w:bidi w:val="0"/>
         <w:ind w:left="-371" w:right="-1475" w:hanging="196"/>
       </w:pPr>
-      <w:proofErr w:type="spellStart"/>
-      <w:r>
-        <w:t>softmax</w:t>
-      </w:r>
-      <w:proofErr w:type="spellEnd"/>
-      <w:r>
-        <w:t xml:space="preserve">(Z) – Computes the </w:t>
-      </w:r>
-      <w:proofErr w:type="spellStart"/>
-      <w:r>
-        <w:t>softmax</w:t>
-      </w:r>
-      <w:proofErr w:type="spellEnd"/>
-      <w:r>
-        <w:t xml:space="preserve"> function along each column </w:t>
-      </w:r>
-      <w:proofErr w:type="gramStart"/>
-      <w:r>
-        <w:t>of ,</w:t>
-      </w:r>
-      <w:proofErr w:type="gramEnd"/>
-      <w:r>
-        <w:t xml:space="preserve"> returning the activations and caching the raw </w:t>
-      </w:r>
-      <w:proofErr w:type="gramStart"/>
-      <w:r>
-        <w:t>input .</w:t>
-      </w:r>
-      <w:proofErr w:type="gramEnd"/>
+      <w:r>
+        <w:t>softmax(Z) – Computes the softmax function along each column of , returning the activations and caching the raw input .</w:t>
+      </w:r>
     </w:p>
     <w:p>
       <w:pPr>
@@ -365,50 +259,8 @@
         <w:bidi w:val="0"/>
         <w:ind w:left="-371" w:right="-1475" w:hanging="196"/>
       </w:pPr>
-      <w:proofErr w:type="spellStart"/>
-      <w:r>
-        <w:t>linear_activation_</w:t>
-      </w:r>
-      <w:proofErr w:type="gramStart"/>
-      <w:r>
-        <w:t>forward</w:t>
-      </w:r>
-      <w:proofErr w:type="spellEnd"/>
-      <w:r>
-        <w:t>(</w:t>
-      </w:r>
-      <w:proofErr w:type="spellStart"/>
-      <w:proofErr w:type="gramEnd"/>
-      <w:r>
-        <w:t>A_prev</w:t>
-      </w:r>
-      <w:proofErr w:type="spellEnd"/>
-      <w:r>
-        <w:t>, W, b, activation) – Performs the linear transformation followed by the selected activation function ('</w:t>
-      </w:r>
-      <w:proofErr w:type="spellStart"/>
-      <w:r>
-        <w:t>relu</w:t>
-      </w:r>
-      <w:proofErr w:type="spellEnd"/>
-      <w:r>
-        <w:t>' or '</w:t>
-      </w:r>
-      <w:proofErr w:type="spellStart"/>
-      <w:r>
-        <w:t>softmax</w:t>
-      </w:r>
-      <w:proofErr w:type="spellEnd"/>
-      <w:r>
-        <w:t>'</w:t>
-      </w:r>
-      <w:proofErr w:type="gramStart"/>
-      <w:r>
-        <w:t>), and</w:t>
-      </w:r>
-      <w:proofErr w:type="gramEnd"/>
-      <w:r>
-        <w:t xml:space="preserve"> returns the result with cache.</w:t>
+      <w:r>
+        <w:t>linear_activation_forward(A_prev, W, b, activation) – Performs the linear transformation followed by the selected activation function ('relu' or 'softmax'), and returns the result with cache.</w:t>
       </w:r>
     </w:p>
     <w:p>
@@ -423,46 +275,9 @@
         <w:bidi w:val="0"/>
         <w:ind w:left="-371" w:right="-1475" w:hanging="196"/>
       </w:pPr>
-      <w:proofErr w:type="spellStart"/>
       <w:r>
         <w:lastRenderedPageBreak/>
-        <w:t>l_model_</w:t>
-      </w:r>
-      <w:proofErr w:type="gramStart"/>
-      <w:r>
-        <w:t>forward</w:t>
-      </w:r>
-      <w:proofErr w:type="spellEnd"/>
-      <w:r>
-        <w:t>(</w:t>
-      </w:r>
-      <w:proofErr w:type="gramEnd"/>
-      <w:r>
-        <w:t xml:space="preserve">X, parameters, </w:t>
-      </w:r>
-      <w:proofErr w:type="spellStart"/>
-      <w:r>
-        <w:t>use_batchnorm</w:t>
-      </w:r>
-      <w:proofErr w:type="spellEnd"/>
-      <w:r>
-        <w:t xml:space="preserve">) – Iteratively applies </w:t>
-      </w:r>
-      <w:proofErr w:type="spellStart"/>
-      <w:r>
-        <w:t>linear_activation_forward</w:t>
-      </w:r>
-      <w:proofErr w:type="spellEnd"/>
-      <w:r>
-        <w:t xml:space="preserve"> across all layers. Batch normalization is optionally applied to the activations after each </w:t>
-      </w:r>
-      <w:proofErr w:type="spellStart"/>
-      <w:r>
-        <w:t>ReLU</w:t>
-      </w:r>
-      <w:proofErr w:type="spellEnd"/>
-      <w:r>
-        <w:t>.</w:t>
+        <w:t>l_model_forward(X, parameters, use_batchnorm) – Iteratively applies linear_activation_forward across all layers. Batch normalization is optionally applied to the activations after each ReLU.</w:t>
       </w:r>
     </w:p>
     <w:p>
@@ -477,21 +292,8 @@
         <w:bidi w:val="0"/>
         <w:ind w:left="-371" w:right="-1475" w:hanging="196"/>
       </w:pPr>
-      <w:proofErr w:type="spellStart"/>
-      <w:r>
-        <w:t>apply_batchnorm</w:t>
-      </w:r>
-      <w:proofErr w:type="spellEnd"/>
-      <w:r>
-        <w:t xml:space="preserve">(A) – Performs batch normalization on </w:t>
-      </w:r>
-      <w:proofErr w:type="gramStart"/>
-      <w:r>
-        <w:t>activations ,</w:t>
-      </w:r>
-      <w:proofErr w:type="gramEnd"/>
-      <w:r>
-        <w:t xml:space="preserve"> using mean and variance along the batch axis.</w:t>
+      <w:r>
+        <w:t>apply_batchnorm(A) – Performs batch normalization on activations , using mean and variance along the batch axis.</w:t>
       </w:r>
     </w:p>
     <w:p>
@@ -506,37 +308,8 @@
         <w:bidi w:val="0"/>
         <w:ind w:left="-371" w:right="-1475" w:hanging="196"/>
       </w:pPr>
-      <w:proofErr w:type="spellStart"/>
-      <w:r>
-        <w:t>compute_</w:t>
-      </w:r>
-      <w:proofErr w:type="gramStart"/>
-      <w:r>
-        <w:t>cost</w:t>
-      </w:r>
-      <w:proofErr w:type="spellEnd"/>
-      <w:r>
-        <w:t>(</w:t>
-      </w:r>
-      <w:proofErr w:type="gramEnd"/>
-      <w:r>
-        <w:t xml:space="preserve">AL, Y, parameters=None, </w:t>
-      </w:r>
-      <w:proofErr w:type="spellStart"/>
-      <w:r>
-        <w:t>lambd</w:t>
-      </w:r>
-      <w:proofErr w:type="spellEnd"/>
-      <w:r>
-        <w:t xml:space="preserve">=0.0) – Calculates the categorical cross-entropy cost. When </w:t>
-      </w:r>
-      <w:proofErr w:type="spellStart"/>
-      <w:r>
-        <w:t>lambd</w:t>
-      </w:r>
-      <w:proofErr w:type="spellEnd"/>
-      <w:r>
-        <w:t xml:space="preserve"> is greater than zero, adds an L2 regularization penalty based on all weight matrices.</w:t>
+      <w:r>
+        <w:t>compute_cost(AL, Y, parameters=None, lambd=0.0) – Calculates the categorical cross-entropy cost. When lambd is greater than zero, adds an L2 regularization penalty based on all weight matrices.</w:t>
       </w:r>
     </w:p>
     <w:p>
@@ -551,34 +324,8 @@
         <w:bidi w:val="0"/>
         <w:ind w:left="-371" w:right="-1475" w:hanging="196"/>
       </w:pPr>
-      <w:proofErr w:type="spellStart"/>
-      <w:r>
-        <w:t>linear_</w:t>
-      </w:r>
-      <w:proofErr w:type="gramStart"/>
-      <w:r>
-        <w:t>backward</w:t>
-      </w:r>
-      <w:proofErr w:type="spellEnd"/>
-      <w:r>
-        <w:t>(</w:t>
-      </w:r>
-      <w:proofErr w:type="spellStart"/>
-      <w:proofErr w:type="gramEnd"/>
-      <w:r>
-        <w:t>dZ</w:t>
-      </w:r>
-      <w:proofErr w:type="spellEnd"/>
-      <w:r>
-        <w:t xml:space="preserve">, cache) – Computes </w:t>
-      </w:r>
-      <w:proofErr w:type="gramStart"/>
-      <w:r>
-        <w:t>gradients ,</w:t>
-      </w:r>
-      <w:proofErr w:type="gramEnd"/>
-      <w:r>
-        <w:t xml:space="preserve"> , and for the linear part of the layer during backpropagation.</w:t>
+      <w:r>
+        <w:t>linear_backward(dZ, cache) – Computes gradients , , and for the linear part of the layer during backpropagation.</w:t>
       </w:r>
     </w:p>
     <w:p>
@@ -593,48 +340,9 @@
         <w:bidi w:val="0"/>
         <w:ind w:left="-371" w:right="-1475" w:hanging="196"/>
       </w:pPr>
-      <w:proofErr w:type="spellStart"/>
-      <w:r>
-        <w:t>relu_</w:t>
-      </w:r>
-      <w:proofErr w:type="gramStart"/>
-      <w:r>
-        <w:t>backward</w:t>
-      </w:r>
-      <w:proofErr w:type="spellEnd"/>
-      <w:r>
-        <w:t>(</w:t>
-      </w:r>
-      <w:proofErr w:type="spellStart"/>
-      <w:proofErr w:type="gramEnd"/>
-      <w:r>
-        <w:t>dA</w:t>
-      </w:r>
-      <w:proofErr w:type="spellEnd"/>
-      <w:r>
-        <w:t xml:space="preserve">, </w:t>
-      </w:r>
-      <w:proofErr w:type="spellStart"/>
-      <w:r>
-        <w:t>activation_cache</w:t>
-      </w:r>
-      <w:proofErr w:type="spellEnd"/>
-      <w:r>
-        <w:t xml:space="preserve">) – Computes for </w:t>
-      </w:r>
-      <w:proofErr w:type="spellStart"/>
-      <w:r>
-        <w:t>ReLU</w:t>
-      </w:r>
-      <w:proofErr w:type="spellEnd"/>
-      <w:r>
-        <w:t xml:space="preserve"> using the </w:t>
-      </w:r>
-      <w:proofErr w:type="gramStart"/>
-      <w:r>
-        <w:t>cached .</w:t>
-      </w:r>
-      <w:proofErr w:type="gramEnd"/>
+      <w:r>
+        <w:t>relu_backward(dA, activation_cache) – Computes for ReLU using the cached .</w:t>
+      </w:r>
     </w:p>
     <w:p>
       <w:pPr>
@@ -648,42 +356,8 @@
         <w:bidi w:val="0"/>
         <w:ind w:left="-371" w:right="-1475" w:hanging="196"/>
       </w:pPr>
-      <w:proofErr w:type="spellStart"/>
-      <w:r>
-        <w:t>softmax_</w:t>
-      </w:r>
-      <w:proofErr w:type="gramStart"/>
-      <w:r>
-        <w:t>backward</w:t>
-      </w:r>
-      <w:proofErr w:type="spellEnd"/>
-      <w:r>
-        <w:t>(</w:t>
-      </w:r>
-      <w:proofErr w:type="spellStart"/>
-      <w:proofErr w:type="gramEnd"/>
-      <w:r>
-        <w:t>dA</w:t>
-      </w:r>
-      <w:proofErr w:type="spellEnd"/>
-      <w:r>
-        <w:t xml:space="preserve">, </w:t>
-      </w:r>
-      <w:proofErr w:type="spellStart"/>
-      <w:r>
-        <w:t>activation_cache</w:t>
-      </w:r>
-      <w:proofErr w:type="spellEnd"/>
-      <w:r>
-        <w:t xml:space="preserve">) – Computes for </w:t>
-      </w:r>
-      <w:proofErr w:type="spellStart"/>
-      <w:r>
-        <w:t>softmax</w:t>
-      </w:r>
-      <w:proofErr w:type="spellEnd"/>
-      <w:r>
-        <w:t>, using the true labels stored in the cache.</w:t>
+      <w:r>
+        <w:t>softmax_backward(dA, activation_cache) – Computes for softmax, using the true labels stored in the cache.</w:t>
       </w:r>
     </w:p>
     <w:p>
@@ -698,26 +372,8 @@
         <w:bidi w:val="0"/>
         <w:ind w:left="-371" w:right="-1475" w:hanging="196"/>
       </w:pPr>
-      <w:proofErr w:type="spellStart"/>
-      <w:r>
-        <w:t>linear_activation_</w:t>
-      </w:r>
-      <w:proofErr w:type="gramStart"/>
-      <w:r>
-        <w:t>backward</w:t>
-      </w:r>
-      <w:proofErr w:type="spellEnd"/>
-      <w:r>
-        <w:t>(</w:t>
-      </w:r>
-      <w:proofErr w:type="spellStart"/>
-      <w:proofErr w:type="gramEnd"/>
-      <w:r>
-        <w:t>dA</w:t>
-      </w:r>
-      <w:proofErr w:type="spellEnd"/>
-      <w:r>
-        <w:t>, cache, activation) – Performs backpropagation through a full layer, computing gradients based on the chosen activation function.</w:t>
+      <w:r>
+        <w:t>linear_activation_backward(dA, cache, activation) – Performs backpropagation through a full layer, computing gradients based on the chosen activation function.</w:t>
       </w:r>
     </w:p>
     <w:p>
@@ -732,21 +388,8 @@
         <w:bidi w:val="0"/>
         <w:ind w:left="-371" w:right="-1475" w:hanging="196"/>
       </w:pPr>
-      <w:proofErr w:type="spellStart"/>
-      <w:r>
-        <w:t>l_model_</w:t>
-      </w:r>
-      <w:proofErr w:type="gramStart"/>
-      <w:r>
-        <w:t>backward</w:t>
-      </w:r>
-      <w:proofErr w:type="spellEnd"/>
-      <w:r>
-        <w:t>(</w:t>
-      </w:r>
-      <w:proofErr w:type="gramEnd"/>
-      <w:r>
-        <w:t>AL, Y, caches) – Performs full backpropagation across all layers using stored caches.</w:t>
+      <w:r>
+        <w:t>l_model_backward(AL, Y, caches) – Performs full backpropagation across all layers using stored caches.</w:t>
       </w:r>
     </w:p>
     <w:p>
@@ -761,45 +404,8 @@
         <w:bidi w:val="0"/>
         <w:ind w:left="-371" w:right="-1475" w:hanging="196"/>
       </w:pPr>
-      <w:proofErr w:type="spellStart"/>
-      <w:r>
-        <w:t>update_</w:t>
-      </w:r>
-      <w:proofErr w:type="gramStart"/>
-      <w:r>
-        <w:t>parameters</w:t>
-      </w:r>
-      <w:proofErr w:type="spellEnd"/>
-      <w:r>
-        <w:t>(</w:t>
-      </w:r>
-      <w:proofErr w:type="gramEnd"/>
-      <w:r>
-        <w:t xml:space="preserve">parameters, grads, </w:t>
-      </w:r>
-      <w:proofErr w:type="spellStart"/>
-      <w:r>
-        <w:t>learning_rate</w:t>
-      </w:r>
-      <w:proofErr w:type="spellEnd"/>
-      <w:r>
-        <w:t xml:space="preserve">, </w:t>
-      </w:r>
-      <w:proofErr w:type="spellStart"/>
-      <w:r>
-        <w:t>lambd</w:t>
-      </w:r>
-      <w:proofErr w:type="spellEnd"/>
-      <w:r>
-        <w:t xml:space="preserve">=0.0) – Updates parameters using gradient descent. Adds L2 regularization gradient component if </w:t>
-      </w:r>
-      <w:proofErr w:type="spellStart"/>
-      <w:r>
-        <w:t>lambd</w:t>
-      </w:r>
-      <w:proofErr w:type="spellEnd"/>
-      <w:r>
-        <w:t xml:space="preserve"> &gt; 0.</w:t>
+      <w:r>
+        <w:t>update_parameters(parameters, grads, learning_rate, lambd=0.0) – Updates parameters using gradient descent. Adds L2 regularization gradient component if lambd &gt; 0.</w:t>
       </w:r>
     </w:p>
     <w:p>
@@ -814,29 +420,8 @@
         <w:bidi w:val="0"/>
         <w:ind w:left="-371" w:right="-1475" w:hanging="196"/>
       </w:pPr>
-      <w:proofErr w:type="gramStart"/>
-      <w:r>
-        <w:t>predict(</w:t>
-      </w:r>
-      <w:proofErr w:type="gramEnd"/>
-      <w:r>
-        <w:t xml:space="preserve">X, Y, parameters, </w:t>
-      </w:r>
-      <w:proofErr w:type="spellStart"/>
-      <w:r>
-        <w:t>use_batchnorm</w:t>
-      </w:r>
-      <w:proofErr w:type="spellEnd"/>
-      <w:r>
-        <w:t xml:space="preserve">=False) – Computes forward pass on input X, returns accuracy against Y. Includes control over batch normalization via the </w:t>
-      </w:r>
-      <w:proofErr w:type="spellStart"/>
-      <w:r>
-        <w:t>use_batchnorm</w:t>
-      </w:r>
-      <w:proofErr w:type="spellEnd"/>
-      <w:r>
-        <w:t xml:space="preserve"> flag.</w:t>
+      <w:r>
+        <w:t>predict(X, Y, parameters, use_batchnorm=False) – Computes forward pass on input X, returns accuracy against Y. Includes control over batch normalization via the use_batchnorm flag.</w:t>
       </w:r>
     </w:p>
     <w:p>
@@ -859,17 +444,8 @@
           <w:b/>
           <w:bCs/>
         </w:rPr>
-        <w:t xml:space="preserve">single </w:t>
-      </w:r>
-      <w:proofErr w:type="gramStart"/>
-      <w:r>
-        <w:rPr>
-          <w:b/>
-          <w:bCs/>
-        </w:rPr>
-        <w:t>mini-batch</w:t>
-      </w:r>
-      <w:proofErr w:type="gramEnd"/>
+        <w:t>single mini-batch</w:t>
+      </w:r>
       <w:r>
         <w:t>, not a full epoch. This detail is consistent with how training steps were counted in practice.</w:t>
       </w:r>
@@ -893,15 +469,7 @@
         <w:t>Difference between Training Implementations:</w:t>
       </w:r>
       <w:r>
-        <w:t xml:space="preserve"> Two versions of the </w:t>
-      </w:r>
-      <w:proofErr w:type="spellStart"/>
-      <w:r>
-        <w:t>l_layer_model</w:t>
-      </w:r>
-      <w:proofErr w:type="spellEnd"/>
-      <w:r>
-        <w:t xml:space="preserve"> function were used:</w:t>
+        <w:t xml:space="preserve"> Two versions of the l_layer_model function were used:</w:t>
       </w:r>
     </w:p>
     <w:p>
@@ -926,61 +494,8 @@
         <w:bidi w:val="0"/>
         <w:ind w:left="-1134" w:right="-1475"/>
       </w:pPr>
-      <w:proofErr w:type="spellStart"/>
-      <w:r>
-        <w:t>l_layer_</w:t>
-      </w:r>
-      <w:proofErr w:type="gramStart"/>
-      <w:r>
-        <w:t>model</w:t>
-      </w:r>
-      <w:proofErr w:type="spellEnd"/>
-      <w:r>
-        <w:t>(</w:t>
-      </w:r>
-      <w:proofErr w:type="gramEnd"/>
-      <w:r>
-        <w:t xml:space="preserve">X, Y, </w:t>
-      </w:r>
-      <w:proofErr w:type="spellStart"/>
-      <w:r>
-        <w:t>layers_dims</w:t>
-      </w:r>
-      <w:proofErr w:type="spellEnd"/>
-      <w:r>
-        <w:t xml:space="preserve">, </w:t>
-      </w:r>
-      <w:proofErr w:type="spellStart"/>
-      <w:r>
-        <w:t>learning_rate</w:t>
-      </w:r>
-      <w:proofErr w:type="spellEnd"/>
-      <w:r>
-        <w:t xml:space="preserve">, </w:t>
-      </w:r>
-      <w:proofErr w:type="spellStart"/>
-      <w:r>
-        <w:t>num_iterations</w:t>
-      </w:r>
-      <w:proofErr w:type="spellEnd"/>
-      <w:r>
-        <w:t xml:space="preserve">, </w:t>
-      </w:r>
-      <w:proofErr w:type="spellStart"/>
-      <w:r>
-        <w:t>batch_size</w:t>
-      </w:r>
-      <w:proofErr w:type="spellEnd"/>
-      <w:r>
-        <w:t xml:space="preserve">, </w:t>
-      </w:r>
-      <w:proofErr w:type="spellStart"/>
-      <w:r>
-        <w:t>use_batchnorm</w:t>
-      </w:r>
-      <w:proofErr w:type="spellEnd"/>
-      <w:r>
-        <w:t>=False)</w:t>
+      <w:r>
+        <w:t>l_layer_model(X, Y, layers_dims, learning_rate, num_iterations, batch_size, use_batchnorm=False)</w:t>
       </w:r>
     </w:p>
     <w:p>
@@ -989,23 +504,7 @@
         <w:ind w:left="-1134" w:right="-1475"/>
       </w:pPr>
       <w:r>
-        <w:t xml:space="preserve">This implementation trains the model for a fixed number of iterations. It computes </w:t>
-      </w:r>
-      <w:proofErr w:type="gramStart"/>
-      <w:r>
-        <w:t>cost</w:t>
-      </w:r>
-      <w:proofErr w:type="gramEnd"/>
-      <w:r>
-        <w:t xml:space="preserve"> every 100 iterations averaged over all </w:t>
-      </w:r>
-      <w:proofErr w:type="gramStart"/>
-      <w:r>
-        <w:t>mini-batches</w:t>
-      </w:r>
-      <w:proofErr w:type="gramEnd"/>
-      <w:r>
-        <w:t xml:space="preserve"> in an epoch, without any validation logic or early stopping.</w:t>
+        <w:t>This implementation trains the model for a fixed number of iterations. It computes cost every 100 iterations averaged over all mini-batches in an epoch, without any validation logic or early stopping.</w:t>
       </w:r>
     </w:p>
     <w:p>
@@ -1026,91 +525,8 @@
         <w:bidi w:val="0"/>
         <w:ind w:left="-1134" w:right="-1475"/>
       </w:pPr>
-      <w:proofErr w:type="spellStart"/>
-      <w:r>
-        <w:t>l_layer_</w:t>
-      </w:r>
-      <w:proofErr w:type="gramStart"/>
-      <w:r>
-        <w:t>model</w:t>
-      </w:r>
-      <w:proofErr w:type="spellEnd"/>
-      <w:r>
-        <w:t>(</w:t>
-      </w:r>
-      <w:proofErr w:type="gramEnd"/>
-      <w:r>
-        <w:t xml:space="preserve">X, Y, </w:t>
-      </w:r>
-      <w:proofErr w:type="spellStart"/>
-      <w:r>
-        <w:t>X_val</w:t>
-      </w:r>
-      <w:proofErr w:type="spellEnd"/>
-      <w:r>
-        <w:t xml:space="preserve">, </w:t>
-      </w:r>
-      <w:proofErr w:type="spellStart"/>
-      <w:r>
-        <w:t>Y_val</w:t>
-      </w:r>
-      <w:proofErr w:type="spellEnd"/>
-      <w:r>
-        <w:t xml:space="preserve">, </w:t>
-      </w:r>
-      <w:proofErr w:type="spellStart"/>
-      <w:r>
-        <w:t>layers_dims</w:t>
-      </w:r>
-      <w:proofErr w:type="spellEnd"/>
-      <w:r>
-        <w:t xml:space="preserve">, </w:t>
-      </w:r>
-      <w:proofErr w:type="spellStart"/>
-      <w:r>
-        <w:t>learning_rate</w:t>
-      </w:r>
-      <w:proofErr w:type="spellEnd"/>
-      <w:r>
-        <w:t>,</w:t>
-      </w:r>
-      <w:r>
-        <w:t xml:space="preserve"> </w:t>
-      </w:r>
-      <w:proofErr w:type="spellStart"/>
-      <w:r>
-        <w:t>max_training_steps</w:t>
-      </w:r>
-      <w:proofErr w:type="spellEnd"/>
-      <w:r>
-        <w:t xml:space="preserve">, </w:t>
-      </w:r>
-      <w:proofErr w:type="spellStart"/>
-      <w:r>
-        <w:t>batch_size</w:t>
-      </w:r>
-      <w:proofErr w:type="spellEnd"/>
-      <w:r>
-        <w:t xml:space="preserve">, </w:t>
-      </w:r>
-      <w:proofErr w:type="spellStart"/>
-      <w:r>
-        <w:t>max_no_improve_steps</w:t>
-      </w:r>
-      <w:proofErr w:type="spellEnd"/>
-      <w:r>
-        <w:t>=100,</w:t>
-      </w:r>
-      <w:r>
-        <w:t xml:space="preserve"> </w:t>
-      </w:r>
-      <w:proofErr w:type="spellStart"/>
-      <w:r>
-        <w:t>use_batchnorm</w:t>
-      </w:r>
-      <w:proofErr w:type="spellEnd"/>
-      <w:r>
-        <w:t>=False)</w:t>
+      <w:r>
+        <w:t>l_layer_model(X, Y, X_val, Y_val, layers_dims, learning_rate, max_training_steps, batch_size, max_no_improve_steps=100, use_batchnorm=False)</w:t>
       </w:r>
     </w:p>
     <w:p>
@@ -1174,13 +590,8 @@
         <w:bidi w:val="0"/>
         <w:ind w:left="-284" w:right="-1475" w:hanging="196"/>
       </w:pPr>
-      <w:proofErr w:type="gramStart"/>
-      <w:r>
-        <w:t>Step-wise</w:t>
-      </w:r>
-      <w:proofErr w:type="gramEnd"/>
-      <w:r>
-        <w:t xml:space="preserve"> control rather than epoch-based training</w:t>
+      <w:r>
+        <w:t>Step-wise control rather than epoch-based training</w:t>
       </w:r>
     </w:p>
     <w:p>
@@ -1198,23 +609,7 @@
         <w:ind w:left="-1134" w:right="-1475"/>
       </w:pPr>
       <w:r>
-        <w:t xml:space="preserve">Additionally, both </w:t>
-      </w:r>
-      <w:proofErr w:type="spellStart"/>
-      <w:r>
-        <w:t>l_layer_model</w:t>
-      </w:r>
-      <w:proofErr w:type="spellEnd"/>
-      <w:r>
-        <w:t xml:space="preserve"> and predict accept a </w:t>
-      </w:r>
-      <w:proofErr w:type="spellStart"/>
-      <w:r>
-        <w:t>use_batchnorm</w:t>
-      </w:r>
-      <w:proofErr w:type="spellEnd"/>
-      <w:r>
-        <w:t xml:space="preserve"> flag, allowing toggling batch normalization externally. This design choice, while not specified in the instructions, was added for flexibility and ease of experimentation.</w:t>
+        <w:t>Additionally, both l_layer_model and predict accept a use_batchnorm flag, allowing toggling batch normalization externally. This design choice, while not specified in the instructions, was added for flexibility and ease of experimentation.</w:t>
       </w:r>
     </w:p>
     <w:p>
@@ -1301,23 +696,7 @@
         <w:ind w:left="-993" w:right="-1475" w:firstLine="567"/>
       </w:pPr>
       <w:r>
-        <w:t xml:space="preserve">Activation: </w:t>
-      </w:r>
-      <w:proofErr w:type="spellStart"/>
-      <w:r>
-        <w:t>ReLU</w:t>
-      </w:r>
-      <w:proofErr w:type="spellEnd"/>
-      <w:r>
-        <w:t xml:space="preserve"> in hidden layers, </w:t>
-      </w:r>
-      <w:proofErr w:type="spellStart"/>
-      <w:r>
-        <w:t>softmax</w:t>
-      </w:r>
-      <w:proofErr w:type="spellEnd"/>
-      <w:r>
-        <w:t xml:space="preserve"> in output layer</w:t>
+        <w:t>Activation: ReLU in hidden layers, softmax in output layer</w:t>
       </w:r>
     </w:p>
     <w:p>
@@ -1542,6 +921,9 @@
         <w:ind w:left="-1134" w:right="-1475"/>
       </w:pPr>
       <w:r>
+        <w:rPr>
+          <w:noProof/>
+        </w:rPr>
         <w:lastRenderedPageBreak/>
         <w:drawing>
           <wp:inline distT="0" distB="0" distL="0" distR="0" wp14:anchorId="26F6C865" wp14:editId="365B106D">
@@ -1833,7 +1215,6 @@
         <w:bidi w:val="0"/>
         <w:ind w:left="-1134" w:right="-1475"/>
         <w:rPr>
-          <w:rStyle w:val="a"/>
           <w:rFonts w:ascii="Times New Roman" w:eastAsia="Times New Roman" w:hAnsi="Times New Roman" w:cs="Times New Roman"/>
           <w:snapToGrid w:val="0"/>
           <w:color w:val="000000"/>
@@ -1849,6 +1230,9 @@
         </w:rPr>
       </w:pPr>
       <w:r>
+        <w:rPr>
+          <w:noProof/>
+        </w:rPr>
         <w:lastRenderedPageBreak/>
         <w:drawing>
           <wp:inline distT="0" distB="0" distL="0" distR="0" wp14:anchorId="3490F881" wp14:editId="1C37FE36">
@@ -1888,7 +1272,6 @@
       </w:r>
       <w:r>
         <w:rPr>
-          <w:rStyle w:val="a"/>
           <w:rFonts w:ascii="Times New Roman" w:eastAsia="Times New Roman" w:hAnsi="Times New Roman" w:cs="Times New Roman"/>
           <w:snapToGrid w:val="0"/>
           <w:color w:val="000000"/>
@@ -2003,13 +1386,8 @@
         <w:ind w:left="-426" w:right="-1475" w:hanging="294"/>
       </w:pPr>
       <w:r>
-        <w:t xml:space="preserve">Stable learning curve with reduced variance in training </w:t>
-      </w:r>
-      <w:proofErr w:type="gramStart"/>
-      <w:r>
-        <w:t>cost</w:t>
-      </w:r>
-      <w:proofErr w:type="gramEnd"/>
+        <w:t>Stable learning curve with reduced variance in training cost</w:t>
+      </w:r>
     </w:p>
     <w:p>
       <w:pPr>
@@ -2027,23 +1405,7 @@
           <w:b/>
           <w:bCs/>
         </w:rPr>
-        <w:t xml:space="preserve">Experiment 3 – With L2 Regularization Only (No </w:t>
-      </w:r>
-      <w:proofErr w:type="spellStart"/>
-      <w:r>
-        <w:rPr>
-          <w:b/>
-          <w:bCs/>
-        </w:rPr>
-        <w:t>BatchNorm</w:t>
-      </w:r>
-      <w:proofErr w:type="spellEnd"/>
-      <w:r>
-        <w:rPr>
-          <w:b/>
-          <w:bCs/>
-        </w:rPr>
-        <w:t>)</w:t>
+        <w:t>Experiment 3 – With L2 Regularization Only (No BatchNorm)</w:t>
       </w:r>
     </w:p>
     <w:p>
@@ -2157,6 +1519,9 @@
         <w:ind w:left="-426" w:right="-1475" w:hanging="338"/>
       </w:pPr>
       <w:r>
+        <w:rPr>
+          <w:noProof/>
+        </w:rPr>
         <w:lastRenderedPageBreak/>
         <w:drawing>
           <wp:inline distT="0" distB="0" distL="0" distR="0" wp14:anchorId="1E564D88" wp14:editId="376AE177">
@@ -2196,7 +1561,6 @@
       </w:r>
       <w:r>
         <w:rPr>
-          <w:rStyle w:val="a"/>
           <w:rFonts w:ascii="Times New Roman" w:eastAsia="Times New Roman" w:hAnsi="Times New Roman" w:cs="Times New Roman"/>
           <w:snapToGrid w:val="0"/>
           <w:color w:val="000000"/>
@@ -2295,15 +1659,7 @@
         <w:ind w:left="-284" w:right="-1475" w:hanging="294"/>
       </w:pPr>
       <w:r>
-        <w:t xml:space="preserve">Performance was </w:t>
-      </w:r>
-      <w:proofErr w:type="gramStart"/>
-      <w:r>
-        <w:t>similar to</w:t>
-      </w:r>
-      <w:proofErr w:type="gramEnd"/>
-      <w:r>
-        <w:t xml:space="preserve"> the baseline (no BN, no L2)</w:t>
+        <w:t>Performance was similar to the baseline (no BN, no L2)</w:t>
       </w:r>
     </w:p>
     <w:p>
@@ -2338,23 +1694,7 @@
           <w:b/>
           <w:bCs/>
         </w:rPr>
-        <w:t xml:space="preserve">Experiment 4 – With </w:t>
-      </w:r>
-      <w:proofErr w:type="spellStart"/>
-      <w:r>
-        <w:rPr>
-          <w:b/>
-          <w:bCs/>
-        </w:rPr>
-        <w:t>BatchNorm</w:t>
-      </w:r>
-      <w:proofErr w:type="spellEnd"/>
-      <w:r>
-        <w:rPr>
-          <w:b/>
-          <w:bCs/>
-        </w:rPr>
-        <w:t xml:space="preserve"> and L2 Regularization</w:t>
+        <w:t>Experiment 4 – With BatchNorm and L2 Regularization</w:t>
       </w:r>
     </w:p>
     <w:p>
@@ -2468,6 +1808,9 @@
         <w:ind w:left="-851" w:right="-1475"/>
       </w:pPr>
       <w:r>
+        <w:rPr>
+          <w:noProof/>
+        </w:rPr>
         <w:lastRenderedPageBreak/>
         <w:drawing>
           <wp:inline distT="0" distB="0" distL="0" distR="0" wp14:anchorId="4AB67441" wp14:editId="569B7478">
@@ -2507,7 +1850,6 @@
       </w:r>
       <w:r>
         <w:rPr>
-          <w:rStyle w:val="a"/>
           <w:rFonts w:ascii="Times New Roman" w:eastAsia="Times New Roman" w:hAnsi="Times New Roman" w:cs="Times New Roman"/>
           <w:snapToGrid w:val="0"/>
           <w:color w:val="000000"/>
@@ -2899,18 +2241,8 @@
                 <w:kern w:val="0"/>
                 <w14:ligatures w14:val="none"/>
               </w:rPr>
-              <w:t xml:space="preserve">No </w:t>
+              <w:t>No BatchNorm</w:t>
             </w:r>
-            <w:proofErr w:type="spellStart"/>
-            <w:r>
-              <w:rPr>
-                <w:rFonts w:ascii="Times New Roman" w:eastAsia="Times New Roman" w:hAnsi="Times New Roman" w:cs="Times New Roman"/>
-                <w:kern w:val="0"/>
-                <w14:ligatures w14:val="none"/>
-              </w:rPr>
-              <w:t>BatchNorm</w:t>
-            </w:r>
-            <w:proofErr w:type="spellEnd"/>
           </w:p>
         </w:tc>
         <w:tc>
@@ -3062,7 +2394,6 @@
                 <w14:ligatures w14:val="none"/>
               </w:rPr>
             </w:pPr>
-            <w:proofErr w:type="spellStart"/>
             <w:r>
               <w:rPr>
                 <w:rFonts w:ascii="Times New Roman" w:eastAsia="Times New Roman" w:hAnsi="Times New Roman" w:cs="Times New Roman"/>
@@ -3071,7 +2402,6 @@
               </w:rPr>
               <w:t>BatchNorm</w:t>
             </w:r>
-            <w:proofErr w:type="spellEnd"/>
           </w:p>
         </w:tc>
         <w:tc>
@@ -3229,25 +2559,7 @@
                 <w:kern w:val="0"/>
                 <w14:ligatures w14:val="none"/>
               </w:rPr>
-              <w:t xml:space="preserve">L2 Only (No </w:t>
-            </w:r>
-            <w:proofErr w:type="spellStart"/>
-            <w:r>
-              <w:rPr>
-                <w:rFonts w:ascii="Times New Roman" w:eastAsia="Times New Roman" w:hAnsi="Times New Roman" w:cs="Times New Roman"/>
-                <w:kern w:val="0"/>
-                <w14:ligatures w14:val="none"/>
-              </w:rPr>
-              <w:t>BatchNorm</w:t>
-            </w:r>
-            <w:proofErr w:type="spellEnd"/>
-            <w:r>
-              <w:rPr>
-                <w:rFonts w:ascii="Times New Roman" w:eastAsia="Times New Roman" w:hAnsi="Times New Roman" w:cs="Times New Roman"/>
-                <w:kern w:val="0"/>
-                <w14:ligatures w14:val="none"/>
-              </w:rPr>
-              <w:t>)</w:t>
+              <w:t>L2 Only (No BatchNorm)</w:t>
             </w:r>
           </w:p>
         </w:tc>
@@ -3400,23 +2712,13 @@
                 <w14:ligatures w14:val="none"/>
               </w:rPr>
             </w:pPr>
-            <w:proofErr w:type="spellStart"/>
             <w:r>
               <w:rPr>
                 <w:rFonts w:ascii="Times New Roman" w:eastAsia="Times New Roman" w:hAnsi="Times New Roman" w:cs="Times New Roman"/>
                 <w:kern w:val="0"/>
                 <w14:ligatures w14:val="none"/>
               </w:rPr>
-              <w:t>BatchNorm</w:t>
-            </w:r>
-            <w:proofErr w:type="spellEnd"/>
-            <w:r>
-              <w:rPr>
-                <w:rFonts w:ascii="Times New Roman" w:eastAsia="Times New Roman" w:hAnsi="Times New Roman" w:cs="Times New Roman"/>
-                <w:kern w:val="0"/>
-                <w14:ligatures w14:val="none"/>
-              </w:rPr>
-              <w:t xml:space="preserve"> + L2</w:t>
+              <w:t>BatchNorm + L2</w:t>
             </w:r>
           </w:p>
         </w:tc>
@@ -6014,18 +5316,18 @@
     <w:lsdException w:name="Unresolved Mention" w:semiHidden="1" w:unhideWhenUsed="1"/>
     <w:lsdException w:name="Smart Link" w:semiHidden="1" w:unhideWhenUsed="1"/>
   </w:latentStyles>
-  <w:style w:type="paragraph" w:default="1" w:styleId="a">
+  <w:style w:type="paragraph" w:default="1" w:styleId="Normal">
     <w:name w:val="Normal"/>
     <w:qFormat/>
     <w:pPr>
       <w:bidi/>
     </w:pPr>
   </w:style>
-  <w:style w:type="paragraph" w:styleId="1">
+  <w:style w:type="paragraph" w:styleId="Heading1">
     <w:name w:val="heading 1"/>
-    <w:basedOn w:val="a"/>
-    <w:next w:val="a"/>
-    <w:link w:val="10"/>
+    <w:basedOn w:val="Normal"/>
+    <w:next w:val="Normal"/>
+    <w:link w:val="Heading1Char"/>
     <w:uiPriority w:val="9"/>
     <w:qFormat/>
     <w:rsid w:val="005A3E5A"/>
@@ -6042,11 +5344,11 @@
       <w:szCs w:val="40"/>
     </w:rPr>
   </w:style>
-  <w:style w:type="paragraph" w:styleId="2">
+  <w:style w:type="paragraph" w:styleId="Heading2">
     <w:name w:val="heading 2"/>
-    <w:basedOn w:val="a"/>
-    <w:next w:val="a"/>
-    <w:link w:val="20"/>
+    <w:basedOn w:val="Normal"/>
+    <w:next w:val="Normal"/>
+    <w:link w:val="Heading2Char"/>
     <w:uiPriority w:val="9"/>
     <w:semiHidden/>
     <w:unhideWhenUsed/>
@@ -6065,11 +5367,11 @@
       <w:szCs w:val="32"/>
     </w:rPr>
   </w:style>
-  <w:style w:type="paragraph" w:styleId="3">
+  <w:style w:type="paragraph" w:styleId="Heading3">
     <w:name w:val="heading 3"/>
-    <w:basedOn w:val="a"/>
-    <w:next w:val="a"/>
-    <w:link w:val="30"/>
+    <w:basedOn w:val="Normal"/>
+    <w:next w:val="Normal"/>
+    <w:link w:val="Heading3Char"/>
     <w:uiPriority w:val="9"/>
     <w:semiHidden/>
     <w:unhideWhenUsed/>
@@ -6088,11 +5390,11 @@
       <w:szCs w:val="28"/>
     </w:rPr>
   </w:style>
-  <w:style w:type="paragraph" w:styleId="4">
+  <w:style w:type="paragraph" w:styleId="Heading4">
     <w:name w:val="heading 4"/>
-    <w:basedOn w:val="a"/>
-    <w:next w:val="a"/>
-    <w:link w:val="40"/>
+    <w:basedOn w:val="Normal"/>
+    <w:next w:val="Normal"/>
+    <w:link w:val="Heading4Char"/>
     <w:uiPriority w:val="9"/>
     <w:semiHidden/>
     <w:unhideWhenUsed/>
@@ -6111,11 +5413,11 @@
       <w:color w:val="0F4761" w:themeColor="accent1" w:themeShade="BF"/>
     </w:rPr>
   </w:style>
-  <w:style w:type="paragraph" w:styleId="5">
+  <w:style w:type="paragraph" w:styleId="Heading5">
     <w:name w:val="heading 5"/>
-    <w:basedOn w:val="a"/>
-    <w:next w:val="a"/>
-    <w:link w:val="50"/>
+    <w:basedOn w:val="Normal"/>
+    <w:next w:val="Normal"/>
+    <w:link w:val="Heading5Char"/>
     <w:uiPriority w:val="9"/>
     <w:semiHidden/>
     <w:unhideWhenUsed/>
@@ -6132,11 +5434,11 @@
       <w:color w:val="0F4761" w:themeColor="accent1" w:themeShade="BF"/>
     </w:rPr>
   </w:style>
-  <w:style w:type="paragraph" w:styleId="6">
+  <w:style w:type="paragraph" w:styleId="Heading6">
     <w:name w:val="heading 6"/>
-    <w:basedOn w:val="a"/>
-    <w:next w:val="a"/>
-    <w:link w:val="60"/>
+    <w:basedOn w:val="Normal"/>
+    <w:next w:val="Normal"/>
+    <w:link w:val="Heading6Char"/>
     <w:uiPriority w:val="9"/>
     <w:semiHidden/>
     <w:unhideWhenUsed/>
@@ -6155,11 +5457,11 @@
       <w:color w:val="595959" w:themeColor="text1" w:themeTint="A6"/>
     </w:rPr>
   </w:style>
-  <w:style w:type="paragraph" w:styleId="7">
+  <w:style w:type="paragraph" w:styleId="Heading7">
     <w:name w:val="heading 7"/>
-    <w:basedOn w:val="a"/>
-    <w:next w:val="a"/>
-    <w:link w:val="70"/>
+    <w:basedOn w:val="Normal"/>
+    <w:next w:val="Normal"/>
+    <w:link w:val="Heading7Char"/>
     <w:uiPriority w:val="9"/>
     <w:semiHidden/>
     <w:unhideWhenUsed/>
@@ -6176,11 +5478,11 @@
       <w:color w:val="595959" w:themeColor="text1" w:themeTint="A6"/>
     </w:rPr>
   </w:style>
-  <w:style w:type="paragraph" w:styleId="8">
+  <w:style w:type="paragraph" w:styleId="Heading8">
     <w:name w:val="heading 8"/>
-    <w:basedOn w:val="a"/>
-    <w:next w:val="a"/>
-    <w:link w:val="80"/>
+    <w:basedOn w:val="Normal"/>
+    <w:next w:val="Normal"/>
+    <w:link w:val="Heading8Char"/>
     <w:uiPriority w:val="9"/>
     <w:semiHidden/>
     <w:unhideWhenUsed/>
@@ -6199,11 +5501,11 @@
       <w:color w:val="272727" w:themeColor="text1" w:themeTint="D8"/>
     </w:rPr>
   </w:style>
-  <w:style w:type="paragraph" w:styleId="9">
+  <w:style w:type="paragraph" w:styleId="Heading9">
     <w:name w:val="heading 9"/>
-    <w:basedOn w:val="a"/>
-    <w:next w:val="a"/>
-    <w:link w:val="90"/>
+    <w:basedOn w:val="Normal"/>
+    <w:next w:val="Normal"/>
+    <w:link w:val="Heading9Char"/>
     <w:uiPriority w:val="9"/>
     <w:semiHidden/>
     <w:unhideWhenUsed/>
@@ -6220,12 +5522,13 @@
       <w:color w:val="272727" w:themeColor="text1" w:themeTint="D8"/>
     </w:rPr>
   </w:style>
-  <w:style w:type="character" w:default="1" w:styleId="a0">
+  <w:style w:type="character" w:default="1" w:styleId="DefaultParagraphFont">
     <w:name w:val="Default Paragraph Font"/>
     <w:uiPriority w:val="1"/>
+    <w:semiHidden/>
     <w:unhideWhenUsed/>
   </w:style>
-  <w:style w:type="table" w:default="1" w:styleId="a1">
+  <w:style w:type="table" w:default="1" w:styleId="TableNormal">
     <w:name w:val="Normal Table"/>
     <w:uiPriority w:val="99"/>
     <w:semiHidden/>
@@ -6240,16 +5543,16 @@
       </w:tblCellMar>
     </w:tblPr>
   </w:style>
-  <w:style w:type="numbering" w:default="1" w:styleId="a2">
+  <w:style w:type="numbering" w:default="1" w:styleId="NoList">
     <w:name w:val="No List"/>
     <w:uiPriority w:val="99"/>
     <w:semiHidden/>
     <w:unhideWhenUsed/>
   </w:style>
-  <w:style w:type="character" w:customStyle="1" w:styleId="10">
-    <w:name w:val="כותרת 1 תו"/>
-    <w:basedOn w:val="a0"/>
-    <w:link w:val="1"/>
+  <w:style w:type="character" w:customStyle="1" w:styleId="Heading1Char">
+    <w:name w:val="Heading 1 Char"/>
+    <w:basedOn w:val="DefaultParagraphFont"/>
+    <w:link w:val="Heading1"/>
     <w:uiPriority w:val="9"/>
     <w:rsid w:val="005A3E5A"/>
     <w:rPr>
@@ -6259,10 +5562,10 @@
       <w:szCs w:val="40"/>
     </w:rPr>
   </w:style>
-  <w:style w:type="character" w:customStyle="1" w:styleId="20">
-    <w:name w:val="כותרת 2 תו"/>
-    <w:basedOn w:val="a0"/>
-    <w:link w:val="2"/>
+  <w:style w:type="character" w:customStyle="1" w:styleId="Heading2Char">
+    <w:name w:val="Heading 2 Char"/>
+    <w:basedOn w:val="DefaultParagraphFont"/>
+    <w:link w:val="Heading2"/>
     <w:uiPriority w:val="9"/>
     <w:semiHidden/>
     <w:rsid w:val="005A3E5A"/>
@@ -6273,10 +5576,10 @@
       <w:szCs w:val="32"/>
     </w:rPr>
   </w:style>
-  <w:style w:type="character" w:customStyle="1" w:styleId="30">
-    <w:name w:val="כותרת 3 תו"/>
-    <w:basedOn w:val="a0"/>
-    <w:link w:val="3"/>
+  <w:style w:type="character" w:customStyle="1" w:styleId="Heading3Char">
+    <w:name w:val="Heading 3 Char"/>
+    <w:basedOn w:val="DefaultParagraphFont"/>
+    <w:link w:val="Heading3"/>
     <w:uiPriority w:val="9"/>
     <w:semiHidden/>
     <w:rsid w:val="005A3E5A"/>
@@ -6287,10 +5590,10 @@
       <w:szCs w:val="28"/>
     </w:rPr>
   </w:style>
-  <w:style w:type="character" w:customStyle="1" w:styleId="40">
-    <w:name w:val="כותרת 4 תו"/>
-    <w:basedOn w:val="a0"/>
-    <w:link w:val="4"/>
+  <w:style w:type="character" w:customStyle="1" w:styleId="Heading4Char">
+    <w:name w:val="Heading 4 Char"/>
+    <w:basedOn w:val="DefaultParagraphFont"/>
+    <w:link w:val="Heading4"/>
     <w:uiPriority w:val="9"/>
     <w:semiHidden/>
     <w:rsid w:val="005A3E5A"/>
@@ -6301,10 +5604,10 @@
       <w:color w:val="0F4761" w:themeColor="accent1" w:themeShade="BF"/>
     </w:rPr>
   </w:style>
-  <w:style w:type="character" w:customStyle="1" w:styleId="50">
-    <w:name w:val="כותרת 5 תו"/>
-    <w:basedOn w:val="a0"/>
-    <w:link w:val="5"/>
+  <w:style w:type="character" w:customStyle="1" w:styleId="Heading5Char">
+    <w:name w:val="Heading 5 Char"/>
+    <w:basedOn w:val="DefaultParagraphFont"/>
+    <w:link w:val="Heading5"/>
     <w:uiPriority w:val="9"/>
     <w:semiHidden/>
     <w:rsid w:val="005A3E5A"/>
@@ -6313,10 +5616,10 @@
       <w:color w:val="0F4761" w:themeColor="accent1" w:themeShade="BF"/>
     </w:rPr>
   </w:style>
-  <w:style w:type="character" w:customStyle="1" w:styleId="60">
-    <w:name w:val="כותרת 6 תו"/>
-    <w:basedOn w:val="a0"/>
-    <w:link w:val="6"/>
+  <w:style w:type="character" w:customStyle="1" w:styleId="Heading6Char">
+    <w:name w:val="Heading 6 Char"/>
+    <w:basedOn w:val="DefaultParagraphFont"/>
+    <w:link w:val="Heading6"/>
     <w:uiPriority w:val="9"/>
     <w:semiHidden/>
     <w:rsid w:val="005A3E5A"/>
@@ -6327,10 +5630,10 @@
       <w:color w:val="595959" w:themeColor="text1" w:themeTint="A6"/>
     </w:rPr>
   </w:style>
-  <w:style w:type="character" w:customStyle="1" w:styleId="70">
-    <w:name w:val="כותרת 7 תו"/>
-    <w:basedOn w:val="a0"/>
-    <w:link w:val="7"/>
+  <w:style w:type="character" w:customStyle="1" w:styleId="Heading7Char">
+    <w:name w:val="Heading 7 Char"/>
+    <w:basedOn w:val="DefaultParagraphFont"/>
+    <w:link w:val="Heading7"/>
     <w:uiPriority w:val="9"/>
     <w:semiHidden/>
     <w:rsid w:val="005A3E5A"/>
@@ -6339,10 +5642,10 @@
       <w:color w:val="595959" w:themeColor="text1" w:themeTint="A6"/>
     </w:rPr>
   </w:style>
-  <w:style w:type="character" w:customStyle="1" w:styleId="80">
-    <w:name w:val="כותרת 8 תו"/>
-    <w:basedOn w:val="a0"/>
-    <w:link w:val="8"/>
+  <w:style w:type="character" w:customStyle="1" w:styleId="Heading8Char">
+    <w:name w:val="Heading 8 Char"/>
+    <w:basedOn w:val="DefaultParagraphFont"/>
+    <w:link w:val="Heading8"/>
     <w:uiPriority w:val="9"/>
     <w:semiHidden/>
     <w:rsid w:val="005A3E5A"/>
@@ -6353,10 +5656,10 @@
       <w:color w:val="272727" w:themeColor="text1" w:themeTint="D8"/>
     </w:rPr>
   </w:style>
-  <w:style w:type="character" w:customStyle="1" w:styleId="90">
-    <w:name w:val="כותרת 9 תו"/>
-    <w:basedOn w:val="a0"/>
-    <w:link w:val="9"/>
+  <w:style w:type="character" w:customStyle="1" w:styleId="Heading9Char">
+    <w:name w:val="Heading 9 Char"/>
+    <w:basedOn w:val="DefaultParagraphFont"/>
+    <w:link w:val="Heading9"/>
     <w:uiPriority w:val="9"/>
     <w:semiHidden/>
     <w:rsid w:val="005A3E5A"/>
@@ -6365,11 +5668,11 @@
       <w:color w:val="272727" w:themeColor="text1" w:themeTint="D8"/>
     </w:rPr>
   </w:style>
-  <w:style w:type="paragraph" w:styleId="a3">
+  <w:style w:type="paragraph" w:styleId="Title">
     <w:name w:val="Title"/>
-    <w:basedOn w:val="a"/>
-    <w:next w:val="a"/>
-    <w:link w:val="a4"/>
+    <w:basedOn w:val="Normal"/>
+    <w:next w:val="Normal"/>
+    <w:link w:val="TitleChar"/>
     <w:uiPriority w:val="10"/>
     <w:qFormat/>
     <w:rsid w:val="005A3E5A"/>
@@ -6385,10 +5688,10 @@
       <w:szCs w:val="56"/>
     </w:rPr>
   </w:style>
-  <w:style w:type="character" w:customStyle="1" w:styleId="a4">
-    <w:name w:val="כותרת טקסט תו"/>
-    <w:basedOn w:val="a0"/>
-    <w:link w:val="a3"/>
+  <w:style w:type="character" w:customStyle="1" w:styleId="TitleChar">
+    <w:name w:val="Title Char"/>
+    <w:basedOn w:val="DefaultParagraphFont"/>
+    <w:link w:val="Title"/>
     <w:uiPriority w:val="10"/>
     <w:rsid w:val="005A3E5A"/>
     <w:rPr>
@@ -6399,11 +5702,11 @@
       <w:szCs w:val="56"/>
     </w:rPr>
   </w:style>
-  <w:style w:type="paragraph" w:styleId="a5">
+  <w:style w:type="paragraph" w:styleId="Subtitle">
     <w:name w:val="Subtitle"/>
-    <w:basedOn w:val="a"/>
-    <w:next w:val="a"/>
-    <w:link w:val="a6"/>
+    <w:basedOn w:val="Normal"/>
+    <w:next w:val="Normal"/>
+    <w:link w:val="SubtitleChar"/>
     <w:uiPriority w:val="11"/>
     <w:qFormat/>
     <w:rsid w:val="005A3E5A"/>
@@ -6420,10 +5723,10 @@
       <w:szCs w:val="28"/>
     </w:rPr>
   </w:style>
-  <w:style w:type="character" w:customStyle="1" w:styleId="a6">
-    <w:name w:val="כותרת משנה תו"/>
-    <w:basedOn w:val="a0"/>
-    <w:link w:val="a5"/>
+  <w:style w:type="character" w:customStyle="1" w:styleId="SubtitleChar">
+    <w:name w:val="Subtitle Char"/>
+    <w:basedOn w:val="DefaultParagraphFont"/>
+    <w:link w:val="Subtitle"/>
     <w:uiPriority w:val="11"/>
     <w:rsid w:val="005A3E5A"/>
     <w:rPr>
@@ -6434,11 +5737,11 @@
       <w:szCs w:val="28"/>
     </w:rPr>
   </w:style>
-  <w:style w:type="paragraph" w:styleId="a7">
+  <w:style w:type="paragraph" w:styleId="Quote">
     <w:name w:val="Quote"/>
-    <w:basedOn w:val="a"/>
-    <w:next w:val="a"/>
-    <w:link w:val="a8"/>
+    <w:basedOn w:val="Normal"/>
+    <w:next w:val="Normal"/>
+    <w:link w:val="QuoteChar"/>
     <w:uiPriority w:val="29"/>
     <w:qFormat/>
     <w:rsid w:val="005A3E5A"/>
@@ -6452,10 +5755,10 @@
       <w:color w:val="404040" w:themeColor="text1" w:themeTint="BF"/>
     </w:rPr>
   </w:style>
-  <w:style w:type="character" w:customStyle="1" w:styleId="a8">
-    <w:name w:val="ציטוט תו"/>
-    <w:basedOn w:val="a0"/>
-    <w:link w:val="a7"/>
+  <w:style w:type="character" w:customStyle="1" w:styleId="QuoteChar">
+    <w:name w:val="Quote Char"/>
+    <w:basedOn w:val="DefaultParagraphFont"/>
+    <w:link w:val="Quote"/>
     <w:uiPriority w:val="29"/>
     <w:rsid w:val="005A3E5A"/>
     <w:rPr>
@@ -6464,9 +5767,9 @@
       <w:color w:val="404040" w:themeColor="text1" w:themeTint="BF"/>
     </w:rPr>
   </w:style>
-  <w:style w:type="paragraph" w:styleId="a9">
+  <w:style w:type="paragraph" w:styleId="ListParagraph">
     <w:name w:val="List Paragraph"/>
-    <w:basedOn w:val="a"/>
+    <w:basedOn w:val="Normal"/>
     <w:uiPriority w:val="34"/>
     <w:qFormat/>
     <w:rsid w:val="005A3E5A"/>
@@ -6475,9 +5778,9 @@
       <w:contextualSpacing/>
     </w:pPr>
   </w:style>
-  <w:style w:type="character" w:styleId="aa">
+  <w:style w:type="character" w:styleId="IntenseEmphasis">
     <w:name w:val="Intense Emphasis"/>
-    <w:basedOn w:val="a0"/>
+    <w:basedOn w:val="DefaultParagraphFont"/>
     <w:uiPriority w:val="21"/>
     <w:qFormat/>
     <w:rsid w:val="005A3E5A"/>
@@ -6487,11 +5790,11 @@
       <w:color w:val="0F4761" w:themeColor="accent1" w:themeShade="BF"/>
     </w:rPr>
   </w:style>
-  <w:style w:type="paragraph" w:styleId="ab">
+  <w:style w:type="paragraph" w:styleId="IntenseQuote">
     <w:name w:val="Intense Quote"/>
-    <w:basedOn w:val="a"/>
-    <w:next w:val="a"/>
-    <w:link w:val="ac"/>
+    <w:basedOn w:val="Normal"/>
+    <w:next w:val="Normal"/>
+    <w:link w:val="IntenseQuoteChar"/>
     <w:uiPriority w:val="30"/>
     <w:qFormat/>
     <w:rsid w:val="005A3E5A"/>
@@ -6510,10 +5813,10 @@
       <w:color w:val="0F4761" w:themeColor="accent1" w:themeShade="BF"/>
     </w:rPr>
   </w:style>
-  <w:style w:type="character" w:customStyle="1" w:styleId="ac">
-    <w:name w:val="ציטוט חזק תו"/>
-    <w:basedOn w:val="a0"/>
-    <w:link w:val="ab"/>
+  <w:style w:type="character" w:customStyle="1" w:styleId="IntenseQuoteChar">
+    <w:name w:val="Intense Quote Char"/>
+    <w:basedOn w:val="DefaultParagraphFont"/>
+    <w:link w:val="IntenseQuote"/>
     <w:uiPriority w:val="30"/>
     <w:rsid w:val="005A3E5A"/>
     <w:rPr>
@@ -6522,9 +5825,9 @@
       <w:color w:val="0F4761" w:themeColor="accent1" w:themeShade="BF"/>
     </w:rPr>
   </w:style>
-  <w:style w:type="character" w:styleId="ad">
+  <w:style w:type="character" w:styleId="IntenseReference">
     <w:name w:val="Intense Reference"/>
-    <w:basedOn w:val="a0"/>
+    <w:basedOn w:val="DefaultParagraphFont"/>
     <w:uiPriority w:val="32"/>
     <w:qFormat/>
     <w:rsid w:val="005A3E5A"/>
